--- a/21_rákóczi_szabadságharc_fordulópontjai_és_a_szatmári_béke.docx
+++ b/21_rákóczi_szabadságharc_fordulópontjai_és_a_szatmári_béke.docx
@@ -10,7 +10,7 @@
           <w:b/>
           <w:i/>
           <w:color w:val="000000"/>
-          <w:sz w:val="36"/>
+          <w:sz w:val="32"/>
           <w:szCs w:val="36"/>
         </w:rPr>
       </w:pPr>
@@ -20,7 +20,7 @@
           <w:b/>
           <w:i/>
           <w:color w:val="000000"/>
-          <w:sz w:val="36"/>
+          <w:sz w:val="32"/>
           <w:szCs w:val="36"/>
         </w:rPr>
         <w:t>A Rákóczi szabadságharc fordulópontjai. A szatmári béke.</w:t>
@@ -51,6 +51,7 @@
     </w:p>
     <w:p>
       <w:pPr>
+        <w:jc w:val="both"/>
         <w:rPr>
           <w:rFonts w:cstheme="minorHAnsi"/>
           <w:sz w:val="26"/>
@@ -63,7 +64,24 @@
           <w:sz w:val="26"/>
           <w:szCs w:val="26"/>
         </w:rPr>
-        <w:t>A török kiűzése után az ország Habsburg kézre került.</w:t>
+        <w:t xml:space="preserve">A török kiűzése után az </w:t>
+      </w:r>
+      <w:r>
+        <w:rPr>
+          <w:rFonts w:cstheme="minorHAnsi"/>
+          <w:b/>
+          <w:sz w:val="26"/>
+          <w:szCs w:val="26"/>
+        </w:rPr>
+        <w:t>ország Habsburg kézre került</w:t>
+      </w:r>
+      <w:r>
+        <w:rPr>
+          <w:rFonts w:cstheme="minorHAnsi"/>
+          <w:sz w:val="26"/>
+          <w:szCs w:val="26"/>
+        </w:rPr>
+        <w:t>.</w:t>
       </w:r>
       <w:r>
         <w:rPr>
@@ -103,7 +121,24 @@
           <w:sz w:val="26"/>
           <w:szCs w:val="26"/>
         </w:rPr>
-        <w:t>t elbocsájtják, majd később üldözni kezdik</w:t>
+        <w:t xml:space="preserve">t </w:t>
+      </w:r>
+      <w:r>
+        <w:rPr>
+          <w:rFonts w:cstheme="minorHAnsi"/>
+          <w:b/>
+          <w:sz w:val="26"/>
+          <w:szCs w:val="26"/>
+        </w:rPr>
+        <w:t>elbocsájtják</w:t>
+      </w:r>
+      <w:r>
+        <w:rPr>
+          <w:rFonts w:cstheme="minorHAnsi"/>
+          <w:sz w:val="26"/>
+          <w:szCs w:val="26"/>
+        </w:rPr>
+        <w:t>, majd később üldözni kezdik</w:t>
       </w:r>
       <w:r>
         <w:rPr>
@@ -119,23 +154,74 @@
           <w:sz w:val="26"/>
           <w:szCs w:val="26"/>
         </w:rPr>
-        <w:t xml:space="preserve"> Thököly Imre és Zrínyi Ilona házasságából </w:t>
-      </w:r>
-      <w:r>
-        <w:rPr>
-          <w:rFonts w:cstheme="minorHAnsi"/>
-          <w:sz w:val="26"/>
-          <w:szCs w:val="26"/>
-        </w:rPr>
-        <w:t>megszületik az ország egyik leggazdagabb családja, akik vagyonukat a Habsburgok elleni harcra fordítják.</w:t>
-      </w:r>
-      <w:r>
-        <w:rPr>
-          <w:rFonts w:cstheme="minorHAnsi"/>
-          <w:sz w:val="26"/>
-          <w:szCs w:val="26"/>
-        </w:rPr>
-        <w:t xml:space="preserve"> Miután a Habsburgok elfoglalták Munkács várát II. Rákóczi Ferencet átnevelésre Bécsbe vi</w:t>
+        <w:t xml:space="preserve"> </w:t>
+      </w:r>
+      <w:r>
+        <w:rPr>
+          <w:rFonts w:cstheme="minorHAnsi"/>
+          <w:b/>
+          <w:sz w:val="26"/>
+          <w:szCs w:val="26"/>
+        </w:rPr>
+        <w:t>Thököly Imre és Zrínyi Ilona</w:t>
+      </w:r>
+      <w:r>
+        <w:rPr>
+          <w:rFonts w:cstheme="minorHAnsi"/>
+          <w:sz w:val="26"/>
+          <w:szCs w:val="26"/>
+        </w:rPr>
+        <w:t xml:space="preserve"> házasságából </w:t>
+      </w:r>
+      <w:r>
+        <w:rPr>
+          <w:rFonts w:cstheme="minorHAnsi"/>
+          <w:sz w:val="26"/>
+          <w:szCs w:val="26"/>
+        </w:rPr>
+        <w:t xml:space="preserve">megszületik az ország egyik leggazdagabb családja, akik </w:t>
+      </w:r>
+      <w:r>
+        <w:rPr>
+          <w:rFonts w:cstheme="minorHAnsi"/>
+          <w:b/>
+          <w:sz w:val="26"/>
+          <w:szCs w:val="26"/>
+        </w:rPr>
+        <w:t>vagyonukat a Habsburgok elleni harcra fordítják</w:t>
+      </w:r>
+      <w:r>
+        <w:rPr>
+          <w:rFonts w:cstheme="minorHAnsi"/>
+          <w:sz w:val="26"/>
+          <w:szCs w:val="26"/>
+        </w:rPr>
+        <w:t>.</w:t>
+      </w:r>
+      <w:r>
+        <w:rPr>
+          <w:rFonts w:cstheme="minorHAnsi"/>
+          <w:sz w:val="26"/>
+          <w:szCs w:val="26"/>
+        </w:rPr>
+        <w:t xml:space="preserve"> Miután a Habsburgok elfoglalták Munkács várát I</w:t>
+      </w:r>
+      <w:r>
+        <w:rPr>
+          <w:rFonts w:cstheme="minorHAnsi"/>
+          <w:b/>
+          <w:sz w:val="26"/>
+          <w:szCs w:val="26"/>
+        </w:rPr>
+        <w:t>I. Rákóczi Ferencet</w:t>
+      </w:r>
+      <w:r>
+        <w:rPr>
+          <w:rFonts w:cstheme="minorHAnsi"/>
+          <w:sz w:val="26"/>
+          <w:szCs w:val="26"/>
+        </w:rPr>
+        <w:t xml:space="preserve"> átnevelésre Bécsbe vi</w:t>
       </w:r>
       <w:r>
         <w:rPr>
@@ -172,10 +258,28 @@
       <w:r>
         <w:rPr>
           <w:rFonts w:cstheme="minorHAnsi"/>
-          <w:sz w:val="26"/>
-          <w:szCs w:val="26"/>
-        </w:rPr>
-        <w:t>Breznába talál menedékre.</w:t>
+          <w:b/>
+          <w:sz w:val="26"/>
+          <w:szCs w:val="26"/>
+        </w:rPr>
+        <w:t>Brezánba</w:t>
+      </w:r>
+      <w:r>
+        <w:rPr>
+          <w:rFonts w:cstheme="minorHAnsi"/>
+          <w:sz w:val="26"/>
+          <w:szCs w:val="26"/>
+        </w:rPr>
+        <w:t xml:space="preserve"> </w:t>
+      </w:r>
+      <w:r>
+        <w:rPr>
+          <w:rFonts w:cstheme="minorHAnsi"/>
+          <w:b/>
+          <w:sz w:val="26"/>
+          <w:szCs w:val="26"/>
+        </w:rPr>
+        <w:t>talál menedékre.</w:t>
       </w:r>
     </w:p>
     <w:p>
@@ -201,6 +305,7 @@
     </w:p>
     <w:p>
       <w:pPr>
+        <w:jc w:val="both"/>
         <w:rPr>
           <w:rFonts w:cstheme="minorHAnsi"/>
           <w:sz w:val="26"/>
@@ -213,23 +318,23 @@
           <w:sz w:val="26"/>
           <w:szCs w:val="26"/>
         </w:rPr>
-        <w:t xml:space="preserve">A Tiszaháton Esze Tamás vezetésével parasztfelkelés tört ki a magas adók és a császári katonák </w:t>
-      </w:r>
-      <w:r>
-        <w:rPr>
-          <w:rFonts w:cstheme="minorHAnsi"/>
-          <w:sz w:val="26"/>
-          <w:szCs w:val="26"/>
-        </w:rPr>
-        <w:t>zsarnokoskodása miatt. A felkelők végül II. Rákóczi Ferencet kérték fel vezetőjüknek</w:t>
-      </w:r>
-      <w:r>
-        <w:rPr>
-          <w:rFonts w:cstheme="minorHAnsi"/>
-          <w:sz w:val="26"/>
-          <w:szCs w:val="26"/>
-        </w:rPr>
-        <w:t>, amit ő el is fogadott. Ezt megerősítendő kiadta a Breznai</w:t>
+        <w:t xml:space="preserve">1703-ban </w:t>
+      </w:r>
+      <w:r>
+        <w:rPr>
+          <w:rFonts w:cstheme="minorHAnsi"/>
+          <w:sz w:val="26"/>
+          <w:szCs w:val="26"/>
+        </w:rPr>
+        <w:t xml:space="preserve">A </w:t>
+      </w:r>
+      <w:r>
+        <w:rPr>
+          <w:rFonts w:cstheme="minorHAnsi"/>
+          <w:sz w:val="26"/>
+          <w:szCs w:val="26"/>
+        </w:rPr>
+        <w:t>Tiszaháton</w:t>
       </w:r>
       <w:r>
         <w:rPr>
@@ -242,6 +347,119 @@
       <w:r>
         <w:rPr>
           <w:rFonts w:cstheme="minorHAnsi"/>
+          <w:b/>
+          <w:sz w:val="26"/>
+          <w:szCs w:val="26"/>
+        </w:rPr>
+        <w:t>Esze Tamás</w:t>
+      </w:r>
+      <w:r>
+        <w:rPr>
+          <w:rFonts w:cstheme="minorHAnsi"/>
+          <w:sz w:val="26"/>
+          <w:szCs w:val="26"/>
+        </w:rPr>
+        <w:t xml:space="preserve"> vezetésével </w:t>
+      </w:r>
+      <w:r>
+        <w:rPr>
+          <w:rFonts w:cstheme="minorHAnsi"/>
+          <w:b/>
+          <w:sz w:val="26"/>
+          <w:szCs w:val="26"/>
+        </w:rPr>
+        <w:t>parasztfelkelés tört ki</w:t>
+      </w:r>
+      <w:r>
+        <w:rPr>
+          <w:rFonts w:cstheme="minorHAnsi"/>
+          <w:sz w:val="26"/>
+          <w:szCs w:val="26"/>
+        </w:rPr>
+        <w:t xml:space="preserve"> a </w:t>
+      </w:r>
+      <w:r>
+        <w:rPr>
+          <w:rFonts w:cstheme="minorHAnsi"/>
+          <w:b/>
+          <w:sz w:val="26"/>
+          <w:szCs w:val="26"/>
+        </w:rPr>
+        <w:t>magas adók</w:t>
+      </w:r>
+      <w:r>
+        <w:rPr>
+          <w:rFonts w:cstheme="minorHAnsi"/>
+          <w:sz w:val="26"/>
+          <w:szCs w:val="26"/>
+        </w:rPr>
+        <w:t xml:space="preserve"> és a </w:t>
+      </w:r>
+      <w:r>
+        <w:rPr>
+          <w:rFonts w:cstheme="minorHAnsi"/>
+          <w:b/>
+          <w:sz w:val="26"/>
+          <w:szCs w:val="26"/>
+        </w:rPr>
+        <w:t xml:space="preserve">császári katonák </w:t>
+      </w:r>
+      <w:r>
+        <w:rPr>
+          <w:rFonts w:cstheme="minorHAnsi"/>
+          <w:b/>
+          <w:sz w:val="26"/>
+          <w:szCs w:val="26"/>
+        </w:rPr>
+        <w:t>zsarnokoskodása miatt</w:t>
+      </w:r>
+      <w:r>
+        <w:rPr>
+          <w:rFonts w:cstheme="minorHAnsi"/>
+          <w:sz w:val="26"/>
+          <w:szCs w:val="26"/>
+        </w:rPr>
+        <w:t xml:space="preserve">. A felkelők végül </w:t>
+      </w:r>
+      <w:r>
+        <w:rPr>
+          <w:rFonts w:cstheme="minorHAnsi"/>
+          <w:b/>
+          <w:sz w:val="26"/>
+          <w:szCs w:val="26"/>
+        </w:rPr>
+        <w:t>II. Rákóczi Ferencet kérték fel vezetőjüknek</w:t>
+      </w:r>
+      <w:r>
+        <w:rPr>
+          <w:rFonts w:cstheme="minorHAnsi"/>
+          <w:sz w:val="26"/>
+          <w:szCs w:val="26"/>
+        </w:rPr>
+        <w:t xml:space="preserve">, amit ő el is fogadott. Ezt megerősítendő kiadta a </w:t>
+      </w:r>
+      <w:r>
+        <w:rPr>
+          <w:rFonts w:cstheme="minorHAnsi"/>
+          <w:b/>
+          <w:sz w:val="26"/>
+          <w:szCs w:val="26"/>
+        </w:rPr>
+        <w:t>Brezáni</w:t>
+      </w:r>
+      <w:r>
+        <w:rPr>
+          <w:rFonts w:cstheme="minorHAnsi"/>
+          <w:b/>
+          <w:sz w:val="26"/>
+          <w:szCs w:val="26"/>
+        </w:rPr>
+        <w:t xml:space="preserve"> </w:t>
+      </w:r>
+      <w:r>
+        <w:rPr>
+          <w:rFonts w:cstheme="minorHAnsi"/>
+          <w:b/>
           <w:sz w:val="26"/>
           <w:szCs w:val="26"/>
         </w:rPr>
@@ -269,7 +487,24 @@
           <w:sz w:val="26"/>
           <w:szCs w:val="26"/>
         </w:rPr>
-        <w:t>st és nemtelent, hogy csatlakozzanak a felkeléshez.</w:t>
+        <w:t xml:space="preserve">st és nemtelent, hogy </w:t>
+      </w:r>
+      <w:r>
+        <w:rPr>
+          <w:rFonts w:cstheme="minorHAnsi"/>
+          <w:b/>
+          <w:sz w:val="26"/>
+          <w:szCs w:val="26"/>
+        </w:rPr>
+        <w:t>csatlakozzanak a felkeléshez</w:t>
+      </w:r>
+      <w:r>
+        <w:rPr>
+          <w:rFonts w:cstheme="minorHAnsi"/>
+          <w:sz w:val="26"/>
+          <w:szCs w:val="26"/>
+        </w:rPr>
+        <w:t>.</w:t>
       </w:r>
       <w:r>
         <w:rPr>
@@ -285,6 +520,141 @@
           <w:sz w:val="26"/>
           <w:szCs w:val="26"/>
         </w:rPr>
+        <w:t>A</w:t>
+      </w:r>
+      <w:r>
+        <w:rPr>
+          <w:rFonts w:cstheme="minorHAnsi"/>
+          <w:b/>
+          <w:sz w:val="26"/>
+          <w:szCs w:val="26"/>
+        </w:rPr>
+        <w:t xml:space="preserve"> </w:t>
+      </w:r>
+      <w:r>
+        <w:rPr>
+          <w:rFonts w:cstheme="minorHAnsi"/>
+          <w:b/>
+          <w:sz w:val="26"/>
+          <w:szCs w:val="26"/>
+        </w:rPr>
+        <w:t>Vetési Pátensben</w:t>
+      </w:r>
+      <w:r>
+        <w:rPr>
+          <w:rFonts w:cstheme="minorHAnsi"/>
+          <w:sz w:val="26"/>
+          <w:szCs w:val="26"/>
+        </w:rPr>
+        <w:t xml:space="preserve"> később ígéretet tett arra, ha </w:t>
+      </w:r>
+      <w:r>
+        <w:rPr>
+          <w:rFonts w:cstheme="minorHAnsi"/>
+          <w:sz w:val="26"/>
+          <w:szCs w:val="26"/>
+        </w:rPr>
+        <w:t xml:space="preserve">valaki </w:t>
+      </w:r>
+      <w:r>
+        <w:rPr>
+          <w:rFonts w:cstheme="minorHAnsi"/>
+          <w:b/>
+          <w:sz w:val="26"/>
+          <w:szCs w:val="26"/>
+        </w:rPr>
+        <w:t>csatlakozik a felkeléshez, az mentesülni fog a földesúri kötelességek alól</w:t>
+      </w:r>
+      <w:r>
+        <w:rPr>
+          <w:rFonts w:cstheme="minorHAnsi"/>
+          <w:sz w:val="26"/>
+          <w:szCs w:val="26"/>
+        </w:rPr>
+        <w:t>.</w:t>
+      </w:r>
+      <w:r>
+        <w:rPr>
+          <w:rFonts w:cstheme="minorHAnsi"/>
+          <w:sz w:val="26"/>
+          <w:szCs w:val="26"/>
+        </w:rPr>
+        <w:t xml:space="preserve"> Rákóczi saját </w:t>
+      </w:r>
+      <w:r>
+        <w:rPr>
+          <w:rFonts w:cstheme="minorHAnsi"/>
+          <w:b/>
+          <w:sz w:val="26"/>
+          <w:szCs w:val="26"/>
+        </w:rPr>
+        <w:t xml:space="preserve">vagyonából </w:t>
+      </w:r>
+      <w:r>
+        <w:rPr>
+          <w:rFonts w:cstheme="minorHAnsi"/>
+          <w:b/>
+          <w:sz w:val="26"/>
+          <w:szCs w:val="26"/>
+        </w:rPr>
+        <w:t>vásárol fegyvereket</w:t>
+      </w:r>
+      <w:r>
+        <w:rPr>
+          <w:rFonts w:cstheme="minorHAnsi"/>
+          <w:sz w:val="26"/>
+          <w:szCs w:val="26"/>
+        </w:rPr>
+        <w:t xml:space="preserve">, </w:t>
+      </w:r>
+      <w:r>
+        <w:rPr>
+          <w:rFonts w:cstheme="minorHAnsi"/>
+          <w:b/>
+          <w:sz w:val="26"/>
+          <w:szCs w:val="26"/>
+        </w:rPr>
+        <w:t>rézpénzt veret</w:t>
+      </w:r>
+      <w:r>
+        <w:rPr>
+          <w:rFonts w:cstheme="minorHAnsi"/>
+          <w:sz w:val="26"/>
+          <w:szCs w:val="26"/>
+        </w:rPr>
+        <w:t xml:space="preserve"> és </w:t>
+      </w:r>
+      <w:r>
+        <w:rPr>
+          <w:rFonts w:cstheme="minorHAnsi"/>
+          <w:b/>
+          <w:sz w:val="26"/>
+          <w:szCs w:val="26"/>
+        </w:rPr>
+        <w:t>kiképzi a jelentkezőket</w:t>
+      </w:r>
+      <w:r>
+        <w:rPr>
+          <w:rFonts w:cstheme="minorHAnsi"/>
+          <w:sz w:val="26"/>
+          <w:szCs w:val="26"/>
+        </w:rPr>
+        <w:t>, parasztokból közkatonát, nemesből tisztet csinál, ami problémákhoz vezetett, hiszen nem volt a tiszteknek hadvezéri tapasztalata.</w:t>
+      </w:r>
+      <w:r>
+        <w:rPr>
+          <w:rFonts w:cstheme="minorHAnsi"/>
+          <w:sz w:val="26"/>
+          <w:szCs w:val="26"/>
+        </w:rPr>
+        <w:t xml:space="preserve"> </w:t>
+      </w:r>
+      <w:r>
+        <w:rPr>
+          <w:rFonts w:cstheme="minorHAnsi"/>
+          <w:sz w:val="26"/>
+          <w:szCs w:val="26"/>
+        </w:rPr>
         <w:t xml:space="preserve">A </w:t>
       </w:r>
       <w:r>
@@ -293,75 +663,46 @@
           <w:sz w:val="26"/>
           <w:szCs w:val="26"/>
         </w:rPr>
-        <w:t xml:space="preserve">Vetési Pátensben később ígéretet tett arra, ha </w:t>
-      </w:r>
-      <w:r>
-        <w:rPr>
-          <w:rFonts w:cstheme="minorHAnsi"/>
-          <w:sz w:val="26"/>
-          <w:szCs w:val="26"/>
-        </w:rPr>
-        <w:t>valaki csatlakozik a felkeléshez, az mentesülni fog a földesúri kötelességek alól.</w:t>
-      </w:r>
-      <w:r>
-        <w:rPr>
-          <w:rFonts w:cstheme="minorHAnsi"/>
-          <w:sz w:val="26"/>
-          <w:szCs w:val="26"/>
-        </w:rPr>
-        <w:t xml:space="preserve"> Rákóczi saját vagyonából </w:t>
-      </w:r>
-      <w:r>
-        <w:rPr>
-          <w:rFonts w:cstheme="minorHAnsi"/>
-          <w:sz w:val="26"/>
-          <w:szCs w:val="26"/>
-        </w:rPr>
-        <w:t>vásárol fegyvereket, rézpénzt veret</w:t>
-      </w:r>
-      <w:r>
-        <w:rPr>
-          <w:rFonts w:cstheme="minorHAnsi"/>
-          <w:sz w:val="26"/>
-          <w:szCs w:val="26"/>
-        </w:rPr>
-        <w:t xml:space="preserve"> és kiképzi a jelentkezőket</w:t>
-      </w:r>
-      <w:r>
-        <w:rPr>
-          <w:rFonts w:cstheme="minorHAnsi"/>
-          <w:sz w:val="26"/>
-          <w:szCs w:val="26"/>
-        </w:rPr>
-        <w:t>, parasztokból közkatonát, nemesből tisztet csinál, ami problémákhoz vezetett, hiszen nem volt a tiszteknek hadvezéri tapasztalata.</w:t>
-      </w:r>
-      <w:r>
-        <w:rPr>
-          <w:rFonts w:cstheme="minorHAnsi"/>
-          <w:sz w:val="26"/>
-          <w:szCs w:val="26"/>
-        </w:rPr>
-        <w:t xml:space="preserve"> </w:t>
-      </w:r>
-      <w:r>
-        <w:rPr>
-          <w:rFonts w:cstheme="minorHAnsi"/>
-          <w:sz w:val="26"/>
-          <w:szCs w:val="26"/>
-        </w:rPr>
-        <w:t xml:space="preserve">A </w:t>
-      </w:r>
-      <w:r>
-        <w:rPr>
-          <w:rFonts w:cstheme="minorHAnsi"/>
-          <w:sz w:val="26"/>
-          <w:szCs w:val="26"/>
-        </w:rPr>
-        <w:t xml:space="preserve">Rákóczi oldalán harcolók neve kuruc, míg a Habsburg pártiak neve labanc lett. </w:t>
+        <w:t xml:space="preserve">Rákóczi oldalán harcolók neve </w:t>
+      </w:r>
+      <w:r>
+        <w:rPr>
+          <w:rFonts w:cstheme="minorHAnsi"/>
+          <w:b/>
+          <w:sz w:val="26"/>
+          <w:szCs w:val="26"/>
+        </w:rPr>
+        <w:t>kuruc</w:t>
+      </w:r>
+      <w:r>
+        <w:rPr>
+          <w:rFonts w:cstheme="minorHAnsi"/>
+          <w:sz w:val="26"/>
+          <w:szCs w:val="26"/>
+        </w:rPr>
+        <w:t xml:space="preserve">, míg a Habsburg pártiak neve </w:t>
+      </w:r>
+      <w:r>
+        <w:rPr>
+          <w:rFonts w:cstheme="minorHAnsi"/>
+          <w:b/>
+          <w:sz w:val="26"/>
+          <w:szCs w:val="26"/>
+        </w:rPr>
+        <w:t>labanc</w:t>
+      </w:r>
+      <w:r>
+        <w:rPr>
+          <w:rFonts w:cstheme="minorHAnsi"/>
+          <w:sz w:val="26"/>
+          <w:szCs w:val="26"/>
+        </w:rPr>
+        <w:t xml:space="preserve"> lett. </w:t>
       </w:r>
     </w:p>
     <w:p>
       <w:pPr>
+        <w:jc w:val="both"/>
         <w:rPr>
           <w:rFonts w:cstheme="minorHAnsi"/>
           <w:sz w:val="26"/>
@@ -374,7 +715,24 @@
           <w:sz w:val="26"/>
           <w:szCs w:val="26"/>
         </w:rPr>
-        <w:t xml:space="preserve">Az 1703-04 közötti időszak kisebb vereségei miatt a hadsereg átszervezésre kerül és </w:t>
+        <w:t xml:space="preserve">Az 1703-04 közötti időszak kisebb vereségei miatt a </w:t>
+      </w:r>
+      <w:r>
+        <w:rPr>
+          <w:rFonts w:cstheme="minorHAnsi"/>
+          <w:b/>
+          <w:sz w:val="26"/>
+          <w:szCs w:val="26"/>
+        </w:rPr>
+        <w:t>hadsereg átszervezésre</w:t>
+      </w:r>
+      <w:r>
+        <w:rPr>
+          <w:rFonts w:cstheme="minorHAnsi"/>
+          <w:sz w:val="26"/>
+          <w:szCs w:val="26"/>
+        </w:rPr>
+        <w:t xml:space="preserve"> kerül és </w:t>
       </w:r>
       <w:r>
         <w:rPr>
@@ -387,6 +745,7 @@
       <w:r>
         <w:rPr>
           <w:rFonts w:cstheme="minorHAnsi"/>
+          <w:b/>
           <w:sz w:val="26"/>
           <w:szCs w:val="26"/>
         </w:rPr>
@@ -395,10 +754,19 @@
       <w:r>
         <w:rPr>
           <w:rFonts w:cstheme="minorHAnsi"/>
-          <w:sz w:val="26"/>
-          <w:szCs w:val="26"/>
-        </w:rPr>
-        <w:t xml:space="preserve"> című napilapot (első újság), aminek célja az információk terjesztése</w:t>
+          <w:b/>
+          <w:sz w:val="26"/>
+          <w:szCs w:val="26"/>
+        </w:rPr>
+        <w:t xml:space="preserve"> című napilapot</w:t>
+      </w:r>
+      <w:r>
+        <w:rPr>
+          <w:rFonts w:cstheme="minorHAnsi"/>
+          <w:sz w:val="26"/>
+          <w:szCs w:val="26"/>
+        </w:rPr>
+        <w:t xml:space="preserve"> (első újság), aminek célja az információk terjesztése</w:t>
       </w:r>
       <w:r>
         <w:rPr>
@@ -422,11 +790,21 @@
           <w:sz w:val="26"/>
           <w:szCs w:val="26"/>
         </w:rPr>
-        <w:t xml:space="preserve"> 1704-ben az erdélyi országgyűlés </w:t>
-      </w:r>
-      <w:r>
-        <w:rPr>
-          <w:rFonts w:cstheme="minorHAnsi"/>
+        <w:t xml:space="preserve"> </w:t>
+      </w:r>
+      <w:r>
+        <w:rPr>
+          <w:rFonts w:cstheme="minorHAnsi"/>
+          <w:b/>
+          <w:sz w:val="26"/>
+          <w:szCs w:val="26"/>
+        </w:rPr>
+        <w:t xml:space="preserve">1704-ben az erdélyi országgyűlés </w:t>
+      </w:r>
+      <w:r>
+        <w:rPr>
+          <w:rFonts w:cstheme="minorHAnsi"/>
+          <w:b/>
           <w:sz w:val="26"/>
           <w:szCs w:val="26"/>
         </w:rPr>
@@ -435,6 +813,7 @@
       <w:r>
         <w:rPr>
           <w:rFonts w:cstheme="minorHAnsi"/>
+          <w:b/>
           <w:sz w:val="26"/>
           <w:szCs w:val="26"/>
         </w:rPr>
@@ -443,6 +822,7 @@
       <w:r>
         <w:rPr>
           <w:rFonts w:cstheme="minorHAnsi"/>
+          <w:b/>
           <w:sz w:val="26"/>
           <w:szCs w:val="26"/>
         </w:rPr>
@@ -451,14 +831,33 @@
       <w:r>
         <w:rPr>
           <w:rFonts w:cstheme="minorHAnsi"/>
-          <w:sz w:val="26"/>
-          <w:szCs w:val="26"/>
-        </w:rPr>
-        <w:t>otta, majd az 1705-ös Szécs</w:t>
-      </w:r>
-      <w:r>
-        <w:rPr>
-          <w:rFonts w:cstheme="minorHAnsi"/>
+          <w:b/>
+          <w:sz w:val="26"/>
+          <w:szCs w:val="26"/>
+        </w:rPr>
+        <w:t>otta</w:t>
+      </w:r>
+      <w:r>
+        <w:rPr>
+          <w:rFonts w:cstheme="minorHAnsi"/>
+          <w:sz w:val="26"/>
+          <w:szCs w:val="26"/>
+        </w:rPr>
+        <w:t xml:space="preserve">, majd az </w:t>
+      </w:r>
+      <w:r>
+        <w:rPr>
+          <w:rFonts w:cstheme="minorHAnsi"/>
+          <w:b/>
+          <w:sz w:val="26"/>
+          <w:szCs w:val="26"/>
+        </w:rPr>
+        <w:t>1705-ös Szécs</w:t>
+      </w:r>
+      <w:r>
+        <w:rPr>
+          <w:rFonts w:cstheme="minorHAnsi"/>
+          <w:b/>
           <w:sz w:val="26"/>
           <w:szCs w:val="26"/>
         </w:rPr>
@@ -467,6 +866,7 @@
       <w:r>
         <w:rPr>
           <w:rFonts w:cstheme="minorHAnsi"/>
+          <w:b/>
           <w:sz w:val="26"/>
           <w:szCs w:val="26"/>
         </w:rPr>
@@ -483,6 +883,7 @@
     </w:p>
     <w:p>
       <w:pPr>
+        <w:jc w:val="both"/>
         <w:rPr>
           <w:rFonts w:cstheme="minorHAnsi"/>
           <w:sz w:val="26"/>
@@ -503,27 +904,98 @@
           <w:sz w:val="26"/>
           <w:szCs w:val="26"/>
         </w:rPr>
-        <w:t xml:space="preserve"> szabadságharc legsikeresebb időszaka az 1705-07-es időszak, amikor az ország 80%-a kerül a</w:t>
-      </w:r>
-      <w:r>
-        <w:rPr>
-          <w:rFonts w:cstheme="minorHAnsi"/>
-          <w:sz w:val="26"/>
-          <w:szCs w:val="26"/>
-        </w:rPr>
-        <w:t xml:space="preserve"> kurucok kezére. 1707-ben az</w:t>
-      </w:r>
-      <w:r>
-        <w:rPr>
-          <w:rFonts w:cstheme="minorHAnsi"/>
-          <w:sz w:val="26"/>
-          <w:szCs w:val="26"/>
-        </w:rPr>
         <w:t xml:space="preserve"> </w:t>
       </w:r>
       <w:r>
         <w:rPr>
           <w:rFonts w:cstheme="minorHAnsi"/>
+          <w:b/>
+          <w:sz w:val="26"/>
+          <w:szCs w:val="26"/>
+        </w:rPr>
+        <w:t xml:space="preserve">szabadságharc legsikeresebb </w:t>
+      </w:r>
+      <w:r>
+        <w:rPr>
+          <w:rFonts w:cstheme="minorHAnsi"/>
+          <w:sz w:val="26"/>
+          <w:szCs w:val="26"/>
+        </w:rPr>
+        <w:t>időszaka</w:t>
+      </w:r>
+      <w:r>
+        <w:rPr>
+          <w:rFonts w:cstheme="minorHAnsi"/>
+          <w:sz w:val="26"/>
+          <w:szCs w:val="26"/>
+        </w:rPr>
+        <w:t xml:space="preserve"> az </w:t>
+      </w:r>
+      <w:r>
+        <w:rPr>
+          <w:rFonts w:cstheme="minorHAnsi"/>
+          <w:b/>
+          <w:sz w:val="26"/>
+          <w:szCs w:val="26"/>
+        </w:rPr>
+        <w:t>1705-07-es időszak</w:t>
+      </w:r>
+      <w:r>
+        <w:rPr>
+          <w:rFonts w:cstheme="minorHAnsi"/>
+          <w:sz w:val="26"/>
+          <w:szCs w:val="26"/>
+        </w:rPr>
+        <w:t xml:space="preserve">, amikor az </w:t>
+      </w:r>
+      <w:r>
+        <w:rPr>
+          <w:rFonts w:cstheme="minorHAnsi"/>
+          <w:b/>
+          <w:sz w:val="26"/>
+          <w:szCs w:val="26"/>
+        </w:rPr>
+        <w:t>ország 80%-a kerül a</w:t>
+      </w:r>
+      <w:r>
+        <w:rPr>
+          <w:rFonts w:cstheme="minorHAnsi"/>
+          <w:b/>
+          <w:sz w:val="26"/>
+          <w:szCs w:val="26"/>
+        </w:rPr>
+        <w:t xml:space="preserve"> kurucok kezére</w:t>
+      </w:r>
+      <w:r>
+        <w:rPr>
+          <w:rFonts w:cstheme="minorHAnsi"/>
+          <w:sz w:val="26"/>
+          <w:szCs w:val="26"/>
+        </w:rPr>
+        <w:t xml:space="preserve">. </w:t>
+      </w:r>
+      <w:r>
+        <w:rPr>
+          <w:rFonts w:cstheme="minorHAnsi"/>
+          <w:b/>
+          <w:sz w:val="26"/>
+          <w:szCs w:val="26"/>
+        </w:rPr>
+        <w:t>1707-ben az</w:t>
+      </w:r>
+      <w:r>
+        <w:rPr>
+          <w:rFonts w:cstheme="minorHAnsi"/>
+          <w:b/>
+          <w:sz w:val="26"/>
+          <w:szCs w:val="26"/>
+        </w:rPr>
+        <w:t xml:space="preserve"> </w:t>
+      </w:r>
+      <w:r>
+        <w:rPr>
+          <w:rFonts w:cstheme="minorHAnsi"/>
+          <w:b/>
           <w:sz w:val="26"/>
           <w:szCs w:val="26"/>
         </w:rPr>
@@ -532,6 +1004,7 @@
       <w:r>
         <w:rPr>
           <w:rFonts w:cstheme="minorHAnsi"/>
+          <w:b/>
           <w:sz w:val="26"/>
           <w:szCs w:val="26"/>
         </w:rPr>
@@ -540,26 +1013,70 @@
       <w:r>
         <w:rPr>
           <w:rFonts w:cstheme="minorHAnsi"/>
-          <w:sz w:val="26"/>
-          <w:szCs w:val="26"/>
-        </w:rPr>
-        <w:t>odi országgyűlésen megszavazzák a kötelező a</w:t>
-      </w:r>
-      <w:r>
-        <w:rPr>
-          <w:rFonts w:cstheme="minorHAnsi"/>
-          <w:sz w:val="26"/>
-          <w:szCs w:val="26"/>
-        </w:rPr>
-        <w:t>dófizetést minden ember számára, hogy pénzelni lehessen a harcokat. E</w:t>
-      </w:r>
-      <w:r>
-        <w:rPr>
-          <w:rFonts w:cstheme="minorHAnsi"/>
-          <w:sz w:val="26"/>
-          <w:szCs w:val="26"/>
-        </w:rPr>
-        <w:t>mellett kimondták a Habsburg-ház trónfosztását, azaz Magyarország függetlenné válását, amivel a nemzetközösségeknek is üzentek („Eb ura fakó”).</w:t>
+          <w:b/>
+          <w:sz w:val="26"/>
+          <w:szCs w:val="26"/>
+        </w:rPr>
+        <w:t>odi országgyűlésen</w:t>
+      </w:r>
+      <w:r>
+        <w:rPr>
+          <w:rFonts w:cstheme="minorHAnsi"/>
+          <w:sz w:val="26"/>
+          <w:szCs w:val="26"/>
+        </w:rPr>
+        <w:t xml:space="preserve"> megszavazzák a </w:t>
+      </w:r>
+      <w:r>
+        <w:rPr>
+          <w:rFonts w:cstheme="minorHAnsi"/>
+          <w:b/>
+          <w:sz w:val="26"/>
+          <w:szCs w:val="26"/>
+        </w:rPr>
+        <w:t>kötelező a</w:t>
+      </w:r>
+      <w:r>
+        <w:rPr>
+          <w:rFonts w:cstheme="minorHAnsi"/>
+          <w:b/>
+          <w:sz w:val="26"/>
+          <w:szCs w:val="26"/>
+        </w:rPr>
+        <w:t>dófizetést</w:t>
+      </w:r>
+      <w:r>
+        <w:rPr>
+          <w:rFonts w:cstheme="minorHAnsi"/>
+          <w:sz w:val="26"/>
+          <w:szCs w:val="26"/>
+        </w:rPr>
+        <w:t xml:space="preserve"> minden ember számára, hogy pénzelni lehessen a harcokat. E</w:t>
+      </w:r>
+      <w:r>
+        <w:rPr>
+          <w:rFonts w:cstheme="minorHAnsi"/>
+          <w:sz w:val="26"/>
+          <w:szCs w:val="26"/>
+        </w:rPr>
+        <w:t xml:space="preserve">mellett kimondták a </w:t>
+      </w:r>
+      <w:r>
+        <w:rPr>
+          <w:rFonts w:cstheme="minorHAnsi"/>
+          <w:b/>
+          <w:sz w:val="26"/>
+          <w:szCs w:val="26"/>
+        </w:rPr>
+        <w:t>Habsburg-ház trónfosztását</w:t>
+      </w:r>
+      <w:r>
+        <w:rPr>
+          <w:rFonts w:cstheme="minorHAnsi"/>
+          <w:sz w:val="26"/>
+          <w:szCs w:val="26"/>
+        </w:rPr>
+        <w:t>, azaz Magyarország függetlenné válását, amivel a nemzetközösségeknek is üzentek („Eb ura fakó”).</w:t>
       </w:r>
     </w:p>
     <w:p>
@@ -622,92 +1139,36 @@
         <w:rPr>
           <w:rFonts w:cstheme="minorHAnsi"/>
           <w:i/>
-          <w:sz w:val="26"/>
+          <w:sz w:val="28"/>
           <w:szCs w:val="26"/>
           <w:u w:val="single"/>
         </w:rPr>
       </w:pPr>
-      <w:bookmarkStart w:id="0" w:name="_GoBack"/>
-      <w:bookmarkEnd w:id="0"/>
-      <w:r>
-        <w:rPr>
-          <w:rFonts w:cstheme="minorHAnsi"/>
-          <w:i/>
-          <w:sz w:val="28"/>
-          <w:szCs w:val="26"/>
-          <w:u w:val="single"/>
-        </w:rPr>
-        <w:lastRenderedPageBreak/>
-        <w:t>A hanyatlás</w:t>
-      </w:r>
     </w:p>
     <w:p>
       <w:pPr>
         <w:rPr>
           <w:rFonts w:cstheme="minorHAnsi"/>
-          <w:sz w:val="26"/>
-          <w:szCs w:val="26"/>
+          <w:i/>
+          <w:sz w:val="26"/>
+          <w:szCs w:val="26"/>
+          <w:u w:val="single"/>
         </w:rPr>
       </w:pPr>
       <w:r>
         <w:rPr>
           <w:rFonts w:cstheme="minorHAnsi"/>
-          <w:sz w:val="26"/>
-          <w:szCs w:val="26"/>
-        </w:rPr>
-        <w:t xml:space="preserve">Az 1708-11 közötti időszakban </w:t>
-      </w:r>
-      <w:r>
-        <w:rPr>
-          <w:rFonts w:cstheme="minorHAnsi"/>
-          <w:sz w:val="26"/>
-          <w:szCs w:val="26"/>
-        </w:rPr>
-        <w:t xml:space="preserve">egyre fogyott a lelkesedés a harc után. Ennek főbb okai, hogy a nemesek nem voltak elragadtatva az adófizetés kérdésétől, </w:t>
-      </w:r>
-      <w:r>
-        <w:rPr>
-          <w:rFonts w:cstheme="minorHAnsi"/>
-          <w:sz w:val="26"/>
-          <w:szCs w:val="26"/>
-        </w:rPr>
-        <w:t>Rákóczi vagyona kezdett fogyni és a nép inkább békére vágyott</w:t>
-      </w:r>
-      <w:r>
-        <w:rPr>
-          <w:rFonts w:cstheme="minorHAnsi"/>
-          <w:sz w:val="26"/>
-          <w:szCs w:val="26"/>
-        </w:rPr>
-        <w:t>, valamint egyre több ütközetet vesztettek a kurucok (Trencsényi csata - 1709)</w:t>
-      </w:r>
-      <w:r>
-        <w:rPr>
-          <w:rFonts w:cstheme="minorHAnsi"/>
-          <w:sz w:val="26"/>
-          <w:szCs w:val="26"/>
-        </w:rPr>
-        <w:t>.</w:t>
-      </w:r>
-      <w:r>
-        <w:rPr>
-          <w:rFonts w:cstheme="minorHAnsi"/>
-          <w:sz w:val="26"/>
-          <w:szCs w:val="26"/>
-        </w:rPr>
-        <w:t xml:space="preserve"> 1710-ben Rákóczi elhagyta az országot, hogy tárgyalásokat kezdjen az orosz cárral</w:t>
-      </w:r>
-      <w:r>
-        <w:rPr>
-          <w:rFonts w:cstheme="minorHAnsi"/>
-          <w:sz w:val="26"/>
-          <w:szCs w:val="26"/>
-        </w:rPr>
-        <w:t>, helyettesévé Károlyi Sándort tette meg.</w:t>
+          <w:i/>
+          <w:sz w:val="28"/>
+          <w:szCs w:val="26"/>
+          <w:u w:val="single"/>
+        </w:rPr>
+        <w:t>A hanyatlás</w:t>
       </w:r>
     </w:p>
     <w:p>
       <w:pPr>
+        <w:jc w:val="both"/>
         <w:rPr>
           <w:rFonts w:cstheme="minorHAnsi"/>
           <w:sz w:val="26"/>
@@ -720,23 +1181,211 @@
           <w:sz w:val="26"/>
           <w:szCs w:val="26"/>
         </w:rPr>
-        <w:t>Károlyi úgy gondolta, hogy nincs esélye megnyernie a kurucoknak a harcot, ezért Rákóczi tudta nélkül tárgyalásokat kezdett a</w:t>
-      </w:r>
-      <w:r>
-        <w:rPr>
-          <w:rFonts w:cstheme="minorHAnsi"/>
-          <w:sz w:val="26"/>
-          <w:szCs w:val="26"/>
-        </w:rPr>
-        <w:t xml:space="preserve"> Habsburgokkal a békéről.</w:t>
-      </w:r>
-      <w:r>
-        <w:rPr>
-          <w:rFonts w:cstheme="minorHAnsi"/>
-          <w:sz w:val="26"/>
-          <w:szCs w:val="26"/>
-        </w:rPr>
-        <w:t xml:space="preserve"> Ezt 1711-ben kötötték meg Szatmáron</w:t>
+        <w:t xml:space="preserve">Az 1708-11 közötti időszakban </w:t>
+      </w:r>
+      <w:r>
+        <w:rPr>
+          <w:rFonts w:cstheme="minorHAnsi"/>
+          <w:sz w:val="26"/>
+          <w:szCs w:val="26"/>
+        </w:rPr>
+        <w:t xml:space="preserve">egyre fogyott a lelkesedés a harc után. Ennek főbb okai, hogy a </w:t>
+      </w:r>
+      <w:r>
+        <w:rPr>
+          <w:rFonts w:cstheme="minorHAnsi"/>
+          <w:b/>
+          <w:sz w:val="26"/>
+          <w:szCs w:val="26"/>
+        </w:rPr>
+        <w:t>nemesek nem voltak elragadtatva az adófizetés kérdésétől</w:t>
+      </w:r>
+      <w:r>
+        <w:rPr>
+          <w:rFonts w:cstheme="minorHAnsi"/>
+          <w:sz w:val="26"/>
+          <w:szCs w:val="26"/>
+        </w:rPr>
+        <w:t xml:space="preserve">, </w:t>
+      </w:r>
+      <w:r>
+        <w:rPr>
+          <w:rFonts w:cstheme="minorHAnsi"/>
+          <w:b/>
+          <w:sz w:val="26"/>
+          <w:szCs w:val="26"/>
+        </w:rPr>
+        <w:t>Rákóczi vagyona kezdett fogyni</w:t>
+      </w:r>
+      <w:r>
+        <w:rPr>
+          <w:rFonts w:cstheme="minorHAnsi"/>
+          <w:sz w:val="26"/>
+          <w:szCs w:val="26"/>
+        </w:rPr>
+        <w:t xml:space="preserve"> és a </w:t>
+      </w:r>
+      <w:r>
+        <w:rPr>
+          <w:rFonts w:cstheme="minorHAnsi"/>
+          <w:b/>
+          <w:sz w:val="26"/>
+          <w:szCs w:val="26"/>
+        </w:rPr>
+        <w:t>nép</w:t>
+      </w:r>
+      <w:r>
+        <w:rPr>
+          <w:rFonts w:cstheme="minorHAnsi"/>
+          <w:sz w:val="26"/>
+          <w:szCs w:val="26"/>
+        </w:rPr>
+        <w:t xml:space="preserve"> </w:t>
+      </w:r>
+      <w:r>
+        <w:rPr>
+          <w:rFonts w:cstheme="minorHAnsi"/>
+          <w:b/>
+          <w:sz w:val="26"/>
+          <w:szCs w:val="26"/>
+        </w:rPr>
+        <w:t>inkább békére vágyott</w:t>
+      </w:r>
+      <w:r>
+        <w:rPr>
+          <w:rFonts w:cstheme="minorHAnsi"/>
+          <w:sz w:val="26"/>
+          <w:szCs w:val="26"/>
+        </w:rPr>
+        <w:t xml:space="preserve">, valamint </w:t>
+      </w:r>
+      <w:r>
+        <w:rPr>
+          <w:rFonts w:cstheme="minorHAnsi"/>
+          <w:b/>
+          <w:sz w:val="26"/>
+          <w:szCs w:val="26"/>
+        </w:rPr>
+        <w:t>egyre több ütközetet vesztettek a kurucok</w:t>
+      </w:r>
+      <w:r>
+        <w:rPr>
+          <w:rFonts w:cstheme="minorHAnsi"/>
+          <w:sz w:val="26"/>
+          <w:szCs w:val="26"/>
+        </w:rPr>
+        <w:t xml:space="preserve"> (Trencsényi csata - 1709)</w:t>
+      </w:r>
+      <w:r>
+        <w:rPr>
+          <w:rFonts w:cstheme="minorHAnsi"/>
+          <w:sz w:val="26"/>
+          <w:szCs w:val="26"/>
+        </w:rPr>
+        <w:t>.</w:t>
+      </w:r>
+      <w:r>
+        <w:rPr>
+          <w:rFonts w:cstheme="minorHAnsi"/>
+          <w:sz w:val="26"/>
+          <w:szCs w:val="26"/>
+        </w:rPr>
+        <w:t xml:space="preserve"> 1710-ben Rákóczi elhagyta az országot, hogy tárgyalásokat kezdjen az orosz cárral</w:t>
+      </w:r>
+      <w:r>
+        <w:rPr>
+          <w:rFonts w:cstheme="minorHAnsi"/>
+          <w:sz w:val="26"/>
+          <w:szCs w:val="26"/>
+        </w:rPr>
+        <w:t xml:space="preserve">, </w:t>
+      </w:r>
+      <w:r>
+        <w:rPr>
+          <w:rFonts w:cstheme="minorHAnsi"/>
+          <w:b/>
+          <w:sz w:val="26"/>
+          <w:szCs w:val="26"/>
+        </w:rPr>
+        <w:t xml:space="preserve">helyettesévé Károlyi Sándort </w:t>
+      </w:r>
+      <w:r>
+        <w:rPr>
+          <w:rFonts w:cstheme="minorHAnsi"/>
+          <w:sz w:val="26"/>
+          <w:szCs w:val="26"/>
+        </w:rPr>
+        <w:t>tette meg.</w:t>
+      </w:r>
+    </w:p>
+    <w:p>
+      <w:pPr>
+        <w:jc w:val="both"/>
+        <w:rPr>
+          <w:rFonts w:cstheme="minorHAnsi"/>
+          <w:sz w:val="26"/>
+          <w:szCs w:val="26"/>
+        </w:rPr>
+      </w:pPr>
+      <w:r>
+        <w:rPr>
+          <w:rFonts w:cstheme="minorHAnsi"/>
+          <w:sz w:val="26"/>
+          <w:szCs w:val="26"/>
+        </w:rPr>
+        <w:t xml:space="preserve">Károlyi úgy gondolta, hogy nincs esélye megnyernie a kurucoknak a harcot, ezért Rákóczi tudta nélkül </w:t>
+      </w:r>
+      <w:r>
+        <w:rPr>
+          <w:rFonts w:cstheme="minorHAnsi"/>
+          <w:b/>
+          <w:sz w:val="26"/>
+          <w:szCs w:val="26"/>
+        </w:rPr>
+        <w:t>tárgyalásokat kezdet</w:t>
+      </w:r>
+      <w:r>
+        <w:rPr>
+          <w:rFonts w:cstheme="minorHAnsi"/>
+          <w:b/>
+          <w:sz w:val="26"/>
+          <w:szCs w:val="26"/>
+        </w:rPr>
+        <w:t xml:space="preserve">t a </w:t>
+      </w:r>
+      <w:r>
+        <w:rPr>
+          <w:rFonts w:cstheme="minorHAnsi"/>
+          <w:b/>
+          <w:sz w:val="26"/>
+          <w:szCs w:val="26"/>
+        </w:rPr>
+        <w:t>békéről</w:t>
+      </w:r>
+      <w:r>
+        <w:rPr>
+          <w:rFonts w:cstheme="minorHAnsi"/>
+          <w:sz w:val="26"/>
+          <w:szCs w:val="26"/>
+        </w:rPr>
+        <w:t>.</w:t>
+      </w:r>
+      <w:r>
+        <w:rPr>
+          <w:rFonts w:cstheme="minorHAnsi"/>
+          <w:sz w:val="26"/>
+          <w:szCs w:val="26"/>
+        </w:rPr>
+        <w:t xml:space="preserve"> Ezt </w:t>
+      </w:r>
+      <w:r>
+        <w:rPr>
+          <w:rFonts w:cstheme="minorHAnsi"/>
+          <w:b/>
+          <w:sz w:val="26"/>
+          <w:szCs w:val="26"/>
+        </w:rPr>
+        <w:t>1711-ben kötötték meg Szatmáron</w:t>
       </w:r>
       <w:r>
         <w:rPr>
@@ -792,23 +1441,68 @@
           <w:sz w:val="26"/>
           <w:szCs w:val="26"/>
         </w:rPr>
-        <w:t xml:space="preserve">A fegyvert ezekután </w:t>
-      </w:r>
-      <w:r>
-        <w:rPr>
-          <w:rFonts w:cstheme="minorHAnsi"/>
-          <w:sz w:val="26"/>
-          <w:szCs w:val="26"/>
-        </w:rPr>
-        <w:t>Majténynél tette le a magyar sereg.</w:t>
-      </w:r>
-      <w:r>
-        <w:rPr>
-          <w:rFonts w:cstheme="minorHAnsi"/>
-          <w:sz w:val="26"/>
-          <w:szCs w:val="26"/>
-        </w:rPr>
-        <w:t xml:space="preserve"> Rákóczi és más tisztek nem hittek abban, hogy büntetlenül maradhatnak, ezért inkább önkéntes száműzetésbe vonultak. (Rodostó)</w:t>
+        <w:t xml:space="preserve">A </w:t>
+      </w:r>
+      <w:r>
+        <w:rPr>
+          <w:rFonts w:cstheme="minorHAnsi"/>
+          <w:b/>
+          <w:sz w:val="26"/>
+          <w:szCs w:val="26"/>
+        </w:rPr>
+        <w:t xml:space="preserve">fegyvert ezekután </w:t>
+      </w:r>
+      <w:r>
+        <w:rPr>
+          <w:rFonts w:cstheme="minorHAnsi"/>
+          <w:b/>
+          <w:sz w:val="26"/>
+          <w:szCs w:val="26"/>
+        </w:rPr>
+        <w:t>Majténynél tette le a magyar sereg</w:t>
+      </w:r>
+      <w:r>
+        <w:rPr>
+          <w:rFonts w:cstheme="minorHAnsi"/>
+          <w:sz w:val="26"/>
+          <w:szCs w:val="26"/>
+        </w:rPr>
+        <w:t>.</w:t>
+      </w:r>
+      <w:r>
+        <w:rPr>
+          <w:rFonts w:cstheme="minorHAnsi"/>
+          <w:sz w:val="26"/>
+          <w:szCs w:val="26"/>
+        </w:rPr>
+        <w:t xml:space="preserve"> Rákóczi és más tisztek nem hittek abban, hogy büntetlenül maradhatnak, ezért inkább </w:t>
+      </w:r>
+      <w:r>
+        <w:rPr>
+          <w:rFonts w:cstheme="minorHAnsi"/>
+          <w:b/>
+          <w:sz w:val="26"/>
+          <w:szCs w:val="26"/>
+        </w:rPr>
+        <w:t>önkéntes száműzetésbe vonultak</w:t>
+      </w:r>
+      <w:r>
+        <w:rPr>
+          <w:rFonts w:cstheme="minorHAnsi"/>
+          <w:sz w:val="26"/>
+          <w:szCs w:val="26"/>
+        </w:rPr>
+        <w:t>. (Rodost</w:t>
+      </w:r>
+      <w:bookmarkStart w:id="0" w:name="_GoBack"/>
+      <w:bookmarkEnd w:id="0"/>
+      <w:r>
+        <w:rPr>
+          <w:rFonts w:cstheme="minorHAnsi"/>
+          <w:sz w:val="26"/>
+          <w:szCs w:val="26"/>
+        </w:rPr>
+        <w:t>ó)</w:t>
       </w:r>
     </w:p>
     <w:sectPr>
